--- a/Website design template_PD.docx
+++ b/Website design template_PD.docx
@@ -77,27 +77,24 @@
     <w:p>
       <w:pPr>
         <w:rPr>
-          <w:i/>
-          <w:color w:val="2E74B5" w:themeColor="accent5" w:themeShade="BF"/>
-        </w:rPr>
-      </w:pPr>
-      <w:r>
-        <w:rPr>
-          <w:i/>
-          <w:color w:val="2E74B5" w:themeColor="accent5" w:themeShade="BF"/>
-        </w:rPr>
-        <w:t>Live link/URL of your PD site</w:t>
-      </w:r>
-    </w:p>
-    <w:p>
-      <w:pPr>
-        <w:rPr>
           <w:b/>
           <w:sz w:val="24"/>
         </w:rPr>
       </w:pPr>
-    </w:p>
-    <w:p>
+      <w:r>
+        <w:rPr>
+          <w:b/>
+          <w:sz w:val="24"/>
+        </w:rPr>
+        <w:t>https://porfoliodev-production.up.railway.app/</w:t>
+      </w:r>
+    </w:p>
+    <w:p>
+      <w:pPr>
+        <w:rPr>
+          <w:lang w:val="en-US"/>
+        </w:rPr>
+      </w:pPr>
       <w:r>
         <w:rPr>
           <w:lang w:val="en-US"/>
@@ -112,6 +109,22 @@
       </w:r>
     </w:p>
     <w:p>
+      <w:r>
+        <w:rPr>
+          <w:lang w:val="en-US"/>
+        </w:rPr>
+        <w:br/>
+        <w:t>Where Developers</w:t>
+      </w:r>
+      <w:r>
+        <w:rPr>
+          <w:lang w:val="en-US"/>
+        </w:rPr>
+        <w:br/>
+        <w:t>Meets Designer</w:t>
+      </w:r>
+    </w:p>
+    <w:p>
       <w:pPr>
         <w:rPr>
           <w:i/>
@@ -137,6 +150,9 @@
     </w:p>
     <w:p>
       <w:r>
+        <w:rPr>
+          <w:noProof/>
+        </w:rPr>
         <w:drawing>
           <wp:inline distT="0" distB="0" distL="0" distR="0" wp14:anchorId="500B3F28" wp14:editId="0F36A2A4">
             <wp:extent cx="1147763" cy="1124929"/>
@@ -188,6 +204,9 @@
         </w:drawing>
       </w:r>
       <w:r>
+        <w:rPr>
+          <w:noProof/>
+        </w:rPr>
         <w:drawing>
           <wp:inline distT="0" distB="0" distL="0" distR="0" wp14:anchorId="282C5453" wp14:editId="02E1C1B4">
             <wp:extent cx="900112" cy="868991"/>
@@ -239,6 +258,9 @@
         </w:drawing>
       </w:r>
       <w:r>
+        <w:rPr>
+          <w:noProof/>
+        </w:rPr>
         <w:drawing>
           <wp:inline distT="0" distB="0" distL="0" distR="0" wp14:anchorId="38A3D9DF" wp14:editId="3A903757">
             <wp:extent cx="878649" cy="876300"/>
@@ -583,7 +605,6 @@
           <w:b/>
           <w:sz w:val="24"/>
         </w:rPr>
-        <w:lastRenderedPageBreak/>
         <w:t>Design brief</w:t>
       </w:r>
     </w:p>
@@ -684,6 +705,9 @@
     </w:p>
     <w:p>
       <w:r>
+        <w:rPr>
+          <w:noProof/>
+        </w:rPr>
         <w:drawing>
           <wp:inline distT="0" distB="0" distL="0" distR="0" wp14:anchorId="3D42648F" wp14:editId="216D27BD">
             <wp:extent cx="2000250" cy="1546367"/>
@@ -2540,16 +2564,199 @@
     <w:p>
       <w:pPr>
         <w:rPr>
-          <w:b/>
-          <w:lang w:val="en-US"/>
-        </w:rPr>
-      </w:pPr>
-      <w:r>
-        <w:rPr>
-          <w:b/>
+          <w:i/>
+          <w:color w:val="2E74B5" w:themeColor="accent5" w:themeShade="BF"/>
+        </w:rPr>
+      </w:pPr>
+      <w:r>
+        <w:rPr>
+          <w:i/>
+          <w:color w:val="2E74B5" w:themeColor="accent5" w:themeShade="BF"/>
         </w:rPr>
         <w:drawing>
-          <wp:inline distT="0" distB="0" distL="0" distR="0" wp14:anchorId="069431F4" wp14:editId="1A734AA6">
+          <wp:inline distT="0" distB="0" distL="0" distR="0" wp14:anchorId="263C38A9" wp14:editId="3BFB66E3">
+            <wp:extent cx="5731510" cy="2625725"/>
+            <wp:effectExtent l="0" t="0" r="2540" b="3175"/>
+            <wp:docPr id="1926213724" name="Picture 1" descr="A screenshot of a computer screen&#10;&#10;AI-generated content may be incorrect."/>
+            <wp:cNvGraphicFramePr>
+              <a:graphicFrameLocks xmlns:a="http://schemas.openxmlformats.org/drawingml/2006/main" noChangeAspect="1"/>
+            </wp:cNvGraphicFramePr>
+            <a:graphic xmlns:a="http://schemas.openxmlformats.org/drawingml/2006/main">
+              <a:graphicData uri="http://schemas.openxmlformats.org/drawingml/2006/picture">
+                <pic:pic xmlns:pic="http://schemas.openxmlformats.org/drawingml/2006/picture">
+                  <pic:nvPicPr>
+                    <pic:cNvPr id="1926213724" name="Picture 1" descr="A screenshot of a computer screen&#10;&#10;AI-generated content may be incorrect."/>
+                    <pic:cNvPicPr/>
+                  </pic:nvPicPr>
+                  <pic:blipFill>
+                    <a:blip r:embed="rId16"/>
+                    <a:stretch>
+                      <a:fillRect/>
+                    </a:stretch>
+                  </pic:blipFill>
+                  <pic:spPr>
+                    <a:xfrm>
+                      <a:off x="0" y="0"/>
+                      <a:ext cx="5731510" cy="2625725"/>
+                    </a:xfrm>
+                    <a:prstGeom prst="rect">
+                      <a:avLst/>
+                    </a:prstGeom>
+                  </pic:spPr>
+                </pic:pic>
+              </a:graphicData>
+            </a:graphic>
+          </wp:inline>
+        </w:drawing>
+      </w:r>
+    </w:p>
+    <w:p>
+      <w:pPr>
+        <w:rPr>
+          <w:b/>
+          <w:lang w:val="en-US"/>
+        </w:rPr>
+      </w:pPr>
+    </w:p>
+    <w:p>
+      <w:pPr>
+        <w:rPr>
+          <w:b/>
+          <w:lang w:val="en-US"/>
+        </w:rPr>
+      </w:pPr>
+      <w:r>
+        <w:rPr>
+          <w:b/>
+          <w:lang w:val="en-US"/>
+        </w:rPr>
+        <w:br w:type="page"/>
+      </w:r>
+      <w:r>
+        <w:rPr>
+          <w:b/>
+          <w:lang w:val="en-US"/>
+        </w:rPr>
+        <w:lastRenderedPageBreak/>
+        <w:t>High fi</w:t>
+      </w:r>
+      <w:r>
+        <w:rPr>
+          <w:b/>
+          <w:lang w:val="en-US"/>
+        </w:rPr>
+        <w:t>delity wireframe</w:t>
+      </w:r>
+      <w:r>
+        <w:rPr>
+          <w:b/>
+          <w:lang w:val="en-US"/>
+        </w:rPr>
+        <w:t xml:space="preserve"> </w:t>
+      </w:r>
+      <w:r>
+        <w:rPr>
+          <w:i/>
+          <w:color w:val="FF0000"/>
+          <w:lang w:val="en-US"/>
+        </w:rPr>
+        <w:t>(*Compulsory</w:t>
+      </w:r>
+      <w:r>
+        <w:rPr>
+          <w:i/>
+          <w:color w:val="FF0000"/>
+          <w:lang w:val="en-US"/>
+        </w:rPr>
+        <w:t xml:space="preserve"> to fill up</w:t>
+      </w:r>
+      <w:r>
+        <w:rPr>
+          <w:i/>
+          <w:color w:val="FF0000"/>
+          <w:lang w:val="en-US"/>
+        </w:rPr>
+        <w:t xml:space="preserve"> for milestone 2 and 3)</w:t>
+      </w:r>
+      <w:r>
+        <w:rPr>
+          <w:b/>
+          <w:lang w:val="en-US"/>
+        </w:rPr>
+        <w:t>:</w:t>
+      </w:r>
+    </w:p>
+    <w:p>
+      <w:pPr>
+        <w:rPr>
+          <w:i/>
+          <w:color w:val="2E74B5" w:themeColor="accent5" w:themeShade="BF"/>
+        </w:rPr>
+      </w:pPr>
+      <w:r>
+        <w:rPr>
+          <w:i/>
+          <w:color w:val="2E74B5" w:themeColor="accent5" w:themeShade="BF"/>
+        </w:rPr>
+        <w:t xml:space="preserve">Insert your </w:t>
+      </w:r>
+      <w:r>
+        <w:rPr>
+          <w:i/>
+          <w:color w:val="2E74B5" w:themeColor="accent5" w:themeShade="BF"/>
+        </w:rPr>
+        <w:t>high</w:t>
+      </w:r>
+      <w:r>
+        <w:rPr>
+          <w:i/>
+          <w:color w:val="2E74B5" w:themeColor="accent5" w:themeShade="BF"/>
+        </w:rPr>
+        <w:t>-fidelity</w:t>
+      </w:r>
+      <w:r>
+        <w:rPr>
+          <w:i/>
+          <w:color w:val="2E74B5" w:themeColor="accent5" w:themeShade="BF"/>
+        </w:rPr>
+        <w:t xml:space="preserve"> wireframe here</w:t>
+      </w:r>
+      <w:r>
+        <w:rPr>
+          <w:i/>
+          <w:color w:val="2E74B5" w:themeColor="accent5" w:themeShade="BF"/>
+        </w:rPr>
+        <w:t xml:space="preserve">.  Full set of ALL the pages in JPEG or PDF format.  </w:t>
+      </w:r>
+    </w:p>
+    <w:p>
+      <w:pPr>
+        <w:rPr>
+          <w:i/>
+          <w:color w:val="2E74B5" w:themeColor="accent5" w:themeShade="BF"/>
+        </w:rPr>
+      </w:pPr>
+      <w:r>
+        <w:rPr>
+          <w:i/>
+          <w:color w:val="2E74B5" w:themeColor="accent5" w:themeShade="BF"/>
+        </w:rPr>
+        <w:t>E.g.</w:t>
+      </w:r>
+    </w:p>
+    <w:p>
+      <w:r>
+        <w:t xml:space="preserve">       </w:t>
+      </w:r>
+    </w:p>
+    <w:p>
+      <w:r>
+        <w:rPr>
+          <w:b/>
+          <w:noProof/>
+        </w:rPr>
+        <w:drawing>
+          <wp:inline distT="0" distB="0" distL="0" distR="0" wp14:anchorId="78FFE752" wp14:editId="0C5A3764">
             <wp:extent cx="1320557" cy="1738312"/>
             <wp:effectExtent l="0" t="0" r="0" b="0"/>
             <wp:docPr id="1362892694" name="Picture 4" descr="A screenshot of a cell phone&#10;&#10;AI-generated content may be incorrect.">
@@ -2578,7 +2785,7 @@
                     </pic:cNvPicPr>
                   </pic:nvPicPr>
                   <pic:blipFill>
-                    <a:blip r:embed="rId16"/>
+                    <a:blip r:embed="rId17"/>
                     <a:stretch>
                       <a:fillRect/>
                     </a:stretch>
@@ -2601,9 +2808,10 @@
       <w:r>
         <w:rPr>
           <w:b/>
+          <w:noProof/>
         </w:rPr>
         <w:drawing>
-          <wp:inline distT="0" distB="0" distL="0" distR="0" wp14:anchorId="16B2E95A" wp14:editId="6A9B820D">
+          <wp:inline distT="0" distB="0" distL="0" distR="0" wp14:anchorId="483B4E03" wp14:editId="262CAE52">
             <wp:extent cx="1314265" cy="1738312"/>
             <wp:effectExtent l="0" t="0" r="635" b="0"/>
             <wp:docPr id="966261975" name="Picture 3" descr="A screenshot of a website&#10;&#10;AI-generated content may be incorrect.">
@@ -2632,7 +2840,7 @@
                     </pic:cNvPicPr>
                   </pic:nvPicPr>
                   <pic:blipFill>
-                    <a:blip r:embed="rId17"/>
+                    <a:blip r:embed="rId18"/>
                     <a:stretch>
                       <a:fillRect/>
                     </a:stretch>
@@ -2655,11 +2863,12 @@
       <w:r>
         <w:rPr>
           <w:b/>
+          <w:noProof/>
         </w:rPr>
         <w:drawing>
-          <wp:inline distT="0" distB="0" distL="0" distR="0" wp14:anchorId="2FAD068B" wp14:editId="40108C89">
-            <wp:extent cx="1313527" cy="1714500"/>
-            <wp:effectExtent l="0" t="0" r="1270" b="0"/>
+          <wp:inline distT="0" distB="0" distL="0" distR="0" wp14:anchorId="708E2D90" wp14:editId="4C9BB802">
+            <wp:extent cx="1329316" cy="1735110"/>
+            <wp:effectExtent l="0" t="0" r="4445" b="0"/>
             <wp:docPr id="303854550" name="Picture 3" descr="A screenshot of a web page&#10;&#10;AI-generated content may be incorrect.">
               <a:extLst xmlns:a="http://schemas.openxmlformats.org/drawingml/2006/main">
                 <a:ext uri="{FF2B5EF4-FFF2-40B4-BE49-F238E27FC236}">
@@ -2686,7 +2895,7 @@
                     </pic:cNvPicPr>
                   </pic:nvPicPr>
                   <pic:blipFill>
-                    <a:blip r:embed="rId18"/>
+                    <a:blip r:embed="rId19"/>
                     <a:stretch>
                       <a:fillRect/>
                     </a:stretch>
@@ -2694,7 +2903,7 @@
                   <pic:spPr>
                     <a:xfrm>
                       <a:off x="0" y="0"/>
-                      <a:ext cx="1326531" cy="1731474"/>
+                      <a:ext cx="1345329" cy="1756011"/>
                     </a:xfrm>
                     <a:prstGeom prst="rect">
                       <a:avLst/>
@@ -2709,11 +2918,12 @@
       <w:r>
         <w:rPr>
           <w:b/>
+          <w:noProof/>
         </w:rPr>
         <w:drawing>
-          <wp:inline distT="0" distB="0" distL="0" distR="0" wp14:anchorId="6C131CF7" wp14:editId="69797885">
-            <wp:extent cx="1297940" cy="1699422"/>
-            <wp:effectExtent l="0" t="0" r="0" b="0"/>
+          <wp:inline distT="0" distB="0" distL="0" distR="0" wp14:anchorId="0FEBF8D6" wp14:editId="0957901D">
+            <wp:extent cx="1324030" cy="1733583"/>
+            <wp:effectExtent l="0" t="0" r="9525" b="0"/>
             <wp:docPr id="1430871480" name="Picture 3" descr="A screenshot of a contact form&#10;&#10;AI-generated content may be incorrect.">
               <a:extLst xmlns:a="http://schemas.openxmlformats.org/drawingml/2006/main">
                 <a:ext uri="{FF2B5EF4-FFF2-40B4-BE49-F238E27FC236}">
@@ -2740,7 +2950,7 @@
                     </pic:cNvPicPr>
                   </pic:nvPicPr>
                   <pic:blipFill>
-                    <a:blip r:embed="rId19"/>
+                    <a:blip r:embed="rId20"/>
                     <a:stretch>
                       <a:fillRect/>
                     </a:stretch>
@@ -2748,7 +2958,7 @@
                   <pic:spPr>
                     <a:xfrm>
                       <a:off x="0" y="0"/>
-                      <a:ext cx="1313249" cy="1719467"/>
+                      <a:ext cx="1344098" cy="1759858"/>
                     </a:xfrm>
                     <a:prstGeom prst="rect">
                       <a:avLst/>
@@ -2762,33 +2972,100 @@
       </w:r>
     </w:p>
     <w:p>
-      <w:pPr>
-        <w:rPr>
-          <w:b/>
-          <w:lang w:val="en-US"/>
-        </w:rPr>
-      </w:pPr>
-      <w:r>
-        <w:rPr>
-          <w:b/>
-          <w:lang w:val="en-US"/>
-        </w:rPr>
-        <w:br w:type="page"/>
-      </w:r>
-      <w:r>
-        <w:rPr>
-          <w:b/>
-          <w:lang w:val="en-US"/>
-        </w:rPr>
-        <w:lastRenderedPageBreak/>
-        <w:t>High fi</w:t>
-      </w:r>
-      <w:r>
-        <w:rPr>
-          <w:b/>
-          <w:lang w:val="en-US"/>
-        </w:rPr>
-        <w:t>delity wireframe</w:t>
+      <w:r>
+        <w:drawing>
+          <wp:inline distT="0" distB="0" distL="0" distR="0" wp14:anchorId="320EC454" wp14:editId="4E8D08CA">
+            <wp:extent cx="5291138" cy="2265118"/>
+            <wp:effectExtent l="0" t="0" r="5080" b="1905"/>
+            <wp:docPr id="895256457" name="Picture 1" descr="A screenshot of a computer&#10;&#10;AI-generated content may be incorrect."/>
+            <wp:cNvGraphicFramePr>
+              <a:graphicFrameLocks xmlns:a="http://schemas.openxmlformats.org/drawingml/2006/main" noChangeAspect="1"/>
+            </wp:cNvGraphicFramePr>
+            <a:graphic xmlns:a="http://schemas.openxmlformats.org/drawingml/2006/main">
+              <a:graphicData uri="http://schemas.openxmlformats.org/drawingml/2006/picture">
+                <pic:pic xmlns:pic="http://schemas.openxmlformats.org/drawingml/2006/picture">
+                  <pic:nvPicPr>
+                    <pic:cNvPr id="895256457" name="Picture 1" descr="A screenshot of a computer&#10;&#10;AI-generated content may be incorrect."/>
+                    <pic:cNvPicPr/>
+                  </pic:nvPicPr>
+                  <pic:blipFill>
+                    <a:blip r:embed="rId21"/>
+                    <a:stretch>
+                      <a:fillRect/>
+                    </a:stretch>
+                  </pic:blipFill>
+                  <pic:spPr>
+                    <a:xfrm>
+                      <a:off x="0" y="0"/>
+                      <a:ext cx="5299268" cy="2268599"/>
+                    </a:xfrm>
+                    <a:prstGeom prst="rect">
+                      <a:avLst/>
+                    </a:prstGeom>
+                  </pic:spPr>
+                </pic:pic>
+              </a:graphicData>
+            </a:graphic>
+          </wp:inline>
+        </w:drawing>
+      </w:r>
+    </w:p>
+    <w:p>
+      <w:pPr>
+        <w:rPr>
+          <w:i/>
+          <w:color w:val="2E74B5" w:themeColor="accent5" w:themeShade="BF"/>
+        </w:rPr>
+      </w:pPr>
+    </w:p>
+    <w:p>
+      <w:pPr>
+        <w:rPr>
+          <w:b/>
+        </w:rPr>
+      </w:pPr>
+    </w:p>
+    <w:p>
+      <w:pPr>
+        <w:rPr>
+          <w:b/>
+          <w:lang w:val="en-US"/>
+        </w:rPr>
+      </w:pPr>
+      <w:r>
+        <w:rPr>
+          <w:b/>
+          <w:lang w:val="en-US"/>
+        </w:rPr>
+        <w:t xml:space="preserve">Link </w:t>
+      </w:r>
+      <w:r>
+        <w:rPr>
+          <w:b/>
+          <w:lang w:val="en-US"/>
+        </w:rPr>
+        <w:t>to</w:t>
+      </w:r>
+      <w:r>
+        <w:rPr>
+          <w:b/>
+          <w:lang w:val="en-US"/>
+        </w:rPr>
+        <w:t xml:space="preserve"> your Prototype</w:t>
+      </w:r>
+      <w:r>
+        <w:rPr>
+          <w:b/>
+          <w:lang w:val="en-US"/>
+        </w:rPr>
+        <w:t xml:space="preserve"> – Most likely on Figma</w:t>
+      </w:r>
+      <w:r>
+        <w:rPr>
+          <w:b/>
+          <w:lang w:val="en-US"/>
+        </w:rPr>
+        <w:t xml:space="preserve"> (make sure your lecturer is given access to the site)</w:t>
       </w:r>
       <w:r>
         <w:rPr>
@@ -2803,7 +3080,7 @@
           <w:color w:val="FF0000"/>
           <w:lang w:val="en-US"/>
         </w:rPr>
-        <w:t>(*Compulsory</w:t>
+        <w:t>(</w:t>
       </w:r>
       <w:r>
         <w:rPr>
@@ -2811,7 +3088,7 @@
           <w:color w:val="FF0000"/>
           <w:lang w:val="en-US"/>
         </w:rPr>
-        <w:t xml:space="preserve"> to fill up</w:t>
+        <w:t>To</w:t>
       </w:r>
       <w:r>
         <w:rPr>
@@ -2819,6 +3096,14 @@
           <w:color w:val="FF0000"/>
           <w:lang w:val="en-US"/>
         </w:rPr>
+        <w:t xml:space="preserve"> fill up</w:t>
+      </w:r>
+      <w:r>
+        <w:rPr>
+          <w:i/>
+          <w:color w:val="FF0000"/>
+          <w:lang w:val="en-US"/>
+        </w:rPr>
         <w:t xml:space="preserve"> for milestone 2 and 3)</w:t>
       </w:r>
       <w:r>
@@ -2832,333 +3117,25 @@
     <w:p>
       <w:pPr>
         <w:rPr>
-          <w:i/>
-          <w:color w:val="2E74B5" w:themeColor="accent5" w:themeShade="BF"/>
-        </w:rPr>
-      </w:pPr>
-      <w:r>
-        <w:rPr>
-          <w:i/>
-          <w:color w:val="2E74B5" w:themeColor="accent5" w:themeShade="BF"/>
-        </w:rPr>
-        <w:t xml:space="preserve">Insert your </w:t>
-      </w:r>
-      <w:r>
-        <w:rPr>
-          <w:i/>
-          <w:color w:val="2E74B5" w:themeColor="accent5" w:themeShade="BF"/>
-        </w:rPr>
-        <w:t>high</w:t>
-      </w:r>
-      <w:r>
-        <w:rPr>
-          <w:i/>
-          <w:color w:val="2E74B5" w:themeColor="accent5" w:themeShade="BF"/>
-        </w:rPr>
-        <w:t>-fidelity</w:t>
-      </w:r>
-      <w:r>
-        <w:rPr>
-          <w:i/>
-          <w:color w:val="2E74B5" w:themeColor="accent5" w:themeShade="BF"/>
-        </w:rPr>
-        <w:t xml:space="preserve"> wireframe here</w:t>
-      </w:r>
-      <w:r>
-        <w:rPr>
-          <w:i/>
-          <w:color w:val="2E74B5" w:themeColor="accent5" w:themeShade="BF"/>
-        </w:rPr>
-        <w:t xml:space="preserve">.  Full set of ALL the pages in JPEG or PDF format.  </w:t>
-      </w:r>
-    </w:p>
-    <w:p>
-      <w:pPr>
-        <w:rPr>
-          <w:i/>
-          <w:color w:val="2E74B5" w:themeColor="accent5" w:themeShade="BF"/>
-        </w:rPr>
-      </w:pPr>
-      <w:r>
-        <w:rPr>
-          <w:i/>
-          <w:color w:val="2E74B5" w:themeColor="accent5" w:themeShade="BF"/>
-        </w:rPr>
-        <w:t>E.g.</w:t>
-      </w:r>
-    </w:p>
-    <w:p>
-      <w:r>
-        <w:object w:dxaOrig="26515" w:dyaOrig="19028" w14:anchorId="6C83261F">
-          <v:shapetype id="_x0000_t75" coordsize="21600,21600" o:spt="75" o:preferrelative="t" path="m@4@5l@4@11@9@11@9@5xe" filled="f" stroked="f">
-            <v:stroke joinstyle="miter"/>
-            <v:formulas>
-              <v:f eqn="if lineDrawn pixelLineWidth 0"/>
-              <v:f eqn="sum @0 1 0"/>
-              <v:f eqn="sum 0 0 @1"/>
-              <v:f eqn="prod @2 1 2"/>
-              <v:f eqn="prod @3 21600 pixelWidth"/>
-              <v:f eqn="prod @3 21600 pixelHeight"/>
-              <v:f eqn="sum @0 0 1"/>
-              <v:f eqn="prod @6 1 2"/>
-              <v:f eqn="prod @7 21600 pixelWidth"/>
-              <v:f eqn="sum @8 21600 0"/>
-              <v:f eqn="prod @7 21600 pixelHeight"/>
-              <v:f eqn="sum @10 21600 0"/>
-            </v:formulas>
-            <v:path o:extrusionok="f" gradientshapeok="t" o:connecttype="rect"/>
-            <o:lock v:ext="edit" aspectratio="t"/>
-          </v:shapetype>
-          <v:shape id="_x0000_i1025" type="#_x0000_t75" style="width:210.75pt;height:151.15pt" o:ole="">
-            <v:imagedata r:id="rId20" o:title=""/>
-          </v:shape>
-          <o:OLEObject Type="Embed" ProgID="Unknown" ShapeID="_x0000_i1025" DrawAspect="Content" ObjectID="_1816806632" r:id="rId21"/>
-        </w:object>
-      </w:r>
-      <w:r>
-        <w:t xml:space="preserve">       </w:t>
-      </w:r>
-      <w:r>
-        <w:object w:dxaOrig="22727" w:dyaOrig="17125" w14:anchorId="7E5A6BF8">
-          <v:shape id="_x0000_i1026" type="#_x0000_t75" style="width:221.65pt;height:166.15pt" o:ole="">
-            <v:imagedata r:id="rId22" o:title=""/>
-          </v:shape>
-          <o:OLEObject Type="Embed" ProgID="Unknown" ShapeID="_x0000_i1026" DrawAspect="Content" ObjectID="_1816806633" r:id="rId23"/>
-        </w:object>
-      </w:r>
-    </w:p>
-    <w:p/>
-    <w:p>
-      <w:pPr>
-        <w:rPr>
-          <w:i/>
-          <w:color w:val="2E74B5" w:themeColor="accent5" w:themeShade="BF"/>
-        </w:rPr>
-      </w:pPr>
-      <w:r>
-        <w:object w:dxaOrig="17045" w:dyaOrig="13320" w14:anchorId="6DECFAE8">
-          <v:shape id="_x0000_i1027" type="#_x0000_t75" style="width:221.65pt;height:174pt" o:ole="">
-            <v:imagedata r:id="rId24" o:title=""/>
-          </v:shape>
-          <o:OLEObject Type="Embed" ProgID="Unknown" ShapeID="_x0000_i1027" DrawAspect="Content" ObjectID="_1816806634" r:id="rId25"/>
-        </w:object>
-      </w:r>
-    </w:p>
-    <w:p>
-      <w:pPr>
-        <w:rPr>
-          <w:b/>
-        </w:rPr>
-      </w:pPr>
-    </w:p>
-    <w:p>
-      <w:pPr>
-        <w:rPr>
-          <w:b/>
-          <w:lang w:val="en-US"/>
-        </w:rPr>
-      </w:pPr>
-      <w:r>
-        <w:rPr>
-          <w:b/>
-          <w:lang w:val="en-US"/>
-        </w:rPr>
-        <w:t xml:space="preserve">Link </w:t>
-      </w:r>
-      <w:r>
-        <w:rPr>
-          <w:b/>
-          <w:lang w:val="en-US"/>
-        </w:rPr>
-        <w:t>to</w:t>
-      </w:r>
-      <w:r>
-        <w:rPr>
-          <w:b/>
-          <w:lang w:val="en-US"/>
-        </w:rPr>
-        <w:t xml:space="preserve"> your Prototype</w:t>
-      </w:r>
-      <w:r>
-        <w:rPr>
-          <w:b/>
-          <w:lang w:val="en-US"/>
-        </w:rPr>
-        <w:t xml:space="preserve"> – Most likely on Figma</w:t>
-      </w:r>
-      <w:r>
-        <w:rPr>
-          <w:b/>
-          <w:lang w:val="en-US"/>
-        </w:rPr>
-        <w:t xml:space="preserve"> (make sure your lecturer is given access to the site)</w:t>
-      </w:r>
-      <w:r>
-        <w:rPr>
-          <w:b/>
-          <w:lang w:val="en-US"/>
-        </w:rPr>
-        <w:t xml:space="preserve"> </w:t>
-      </w:r>
-      <w:r>
-        <w:rPr>
-          <w:i/>
-          <w:color w:val="FF0000"/>
-          <w:lang w:val="en-US"/>
-        </w:rPr>
-        <w:t>(</w:t>
-      </w:r>
-      <w:r>
-        <w:rPr>
-          <w:i/>
-          <w:color w:val="FF0000"/>
-          <w:lang w:val="en-US"/>
-        </w:rPr>
-        <w:t>To</w:t>
-      </w:r>
-      <w:r>
-        <w:rPr>
-          <w:i/>
-          <w:color w:val="FF0000"/>
-          <w:lang w:val="en-US"/>
-        </w:rPr>
-        <w:t xml:space="preserve"> fill up</w:t>
-      </w:r>
-      <w:r>
-        <w:rPr>
-          <w:i/>
-          <w:color w:val="FF0000"/>
-          <w:lang w:val="en-US"/>
-        </w:rPr>
-        <w:t xml:space="preserve"> for milestone 2 and 3)</w:t>
-      </w:r>
-      <w:r>
-        <w:rPr>
-          <w:b/>
-          <w:lang w:val="en-US"/>
-        </w:rPr>
-        <w:t>:</w:t>
-      </w:r>
-    </w:p>
-    <w:p>
-      <w:pPr>
-        <w:rPr>
-          <w:i/>
-          <w:color w:val="2E74B5" w:themeColor="accent5" w:themeShade="BF"/>
-        </w:rPr>
-      </w:pPr>
-      <w:r>
-        <w:rPr>
-          <w:i/>
-          <w:color w:val="2E74B5" w:themeColor="accent5" w:themeShade="BF"/>
-        </w:rPr>
-        <w:t xml:space="preserve">Insert your </w:t>
-      </w:r>
-      <w:r>
-        <w:rPr>
-          <w:i/>
-          <w:color w:val="2E74B5" w:themeColor="accent5" w:themeShade="BF"/>
-        </w:rPr>
-        <w:t>Prototype</w:t>
-      </w:r>
-      <w:r>
-        <w:rPr>
-          <w:i/>
-          <w:color w:val="2E74B5" w:themeColor="accent5" w:themeShade="BF"/>
-        </w:rPr>
-        <w:t xml:space="preserve"> link </w:t>
-      </w:r>
-      <w:r>
-        <w:rPr>
-          <w:i/>
-          <w:color w:val="2E74B5" w:themeColor="accent5" w:themeShade="BF"/>
-        </w:rPr>
-        <w:t>here</w:t>
-      </w:r>
-      <w:r>
-        <w:rPr>
-          <w:i/>
-          <w:color w:val="2E74B5" w:themeColor="accent5" w:themeShade="BF"/>
-        </w:rPr>
-        <w:t xml:space="preserve"> (most likely on Figma)</w:t>
-      </w:r>
-    </w:p>
-    <w:p>
-      <w:pPr>
-        <w:rPr>
-          <w:b/>
-        </w:rPr>
-      </w:pPr>
-    </w:p>
-    <w:p>
-      <w:pPr>
-        <w:rPr>
-          <w:b/>
-          <w:lang w:val="en-US"/>
-        </w:rPr>
-      </w:pPr>
-      <w:r>
-        <w:rPr>
-          <w:b/>
-          <w:lang w:val="en-US"/>
-        </w:rPr>
-        <w:t>Reference sites</w:t>
-      </w:r>
-      <w:r>
-        <w:rPr>
-          <w:b/>
-          <w:lang w:val="en-US"/>
-        </w:rPr>
-        <w:t xml:space="preserve"> </w:t>
-      </w:r>
-      <w:r>
-        <w:rPr>
-          <w:i/>
-          <w:color w:val="FF0000"/>
-          <w:lang w:val="en-US"/>
-        </w:rPr>
-        <w:t>(*</w:t>
-      </w:r>
-      <w:r>
-        <w:rPr>
-          <w:i/>
-          <w:color w:val="FF0000"/>
-          <w:lang w:val="en-US"/>
-        </w:rPr>
-        <w:t>Optional</w:t>
-      </w:r>
-      <w:r>
-        <w:rPr>
-          <w:i/>
-          <w:color w:val="FF0000"/>
-          <w:lang w:val="en-US"/>
-        </w:rPr>
-        <w:t>)</w:t>
-      </w:r>
-      <w:r>
-        <w:rPr>
-          <w:b/>
-          <w:lang w:val="en-US"/>
-        </w:rPr>
-        <w:t>:</w:t>
-      </w:r>
-    </w:p>
-    <w:p>
-      <w:pPr>
-        <w:rPr>
-          <w:b/>
-        </w:rPr>
-      </w:pPr>
-      <w:r>
-        <w:rPr>
-          <w:i/>
-          <w:color w:val="2E74B5" w:themeColor="accent5" w:themeShade="BF"/>
-        </w:rPr>
-        <w:t>Any reference websites you have make references</w:t>
-      </w:r>
+          <w:b/>
+        </w:rPr>
+      </w:pPr>
+      <w:r>
+        <w:rPr>
+          <w:b/>
+        </w:rPr>
+        <w:t>https://www.figma.com/design/YetiLez2WCDzMFiwqISVL9/Portfolio_Design-High-Low-Fidelity?node-id=0-1&amp;t=qt7YGgQV3r7HEiJ3-1</w:t>
+      </w:r>
+    </w:p>
+    <w:p>
+      <w:pPr>
+        <w:rPr>
+          <w:b/>
+        </w:rPr>
+      </w:pPr>
     </w:p>
     <w:sectPr>
-      <w:headerReference w:type="default" r:id="rId26"/>
+      <w:headerReference w:type="default" r:id="rId22"/>
       <w:pgSz w:w="11906" w:h="16838"/>
       <w:pgMar w:top="1440" w:right="1440" w:bottom="1440" w:left="1440" w:header="708" w:footer="708" w:gutter="0"/>
       <w:cols w:space="708"/>
@@ -3895,6 +3872,7 @@
   <w:style w:type="character" w:default="1" w:styleId="DefaultParagraphFont">
     <w:name w:val="Default Paragraph Font"/>
     <w:uiPriority w:val="1"/>
+    <w:semiHidden/>
     <w:unhideWhenUsed/>
   </w:style>
   <w:style w:type="table" w:default="1" w:styleId="TableNormal">
@@ -4265,6 +4243,77 @@
 </file>
 
 <file path=customXml/item2.xml><?xml version="1.0" encoding="utf-8"?>
+<?mso-contentType ?>
+<spe:Receivers xmlns:spe="http://schemas.microsoft.com/sharepoint/events">
+  <Receiver>
+    <Name>Document ID Generator</Name>
+    <Synchronization>Synchronous</Synchronization>
+    <Type>10001</Type>
+    <SequenceNumber>1000</SequenceNumber>
+    <Url/>
+    <Assembly>Microsoft.Office.DocumentManagement, Version=16.0.0.0, Culture=neutral, PublicKeyToken=71e9bce111e9429c</Assembly>
+    <Class>Microsoft.Office.DocumentManagement.Internal.DocIdHandler</Class>
+    <Data/>
+    <Filter/>
+  </Receiver>
+  <Receiver>
+    <Name>Document ID Generator</Name>
+    <Synchronization>Synchronous</Synchronization>
+    <Type>10002</Type>
+    <SequenceNumber>1001</SequenceNumber>
+    <Url/>
+    <Assembly>Microsoft.Office.DocumentManagement, Version=16.0.0.0, Culture=neutral, PublicKeyToken=71e9bce111e9429c</Assembly>
+    <Class>Microsoft.Office.DocumentManagement.Internal.DocIdHandler</Class>
+    <Data/>
+    <Filter/>
+  </Receiver>
+  <Receiver>
+    <Name>Document ID Generator</Name>
+    <Synchronization>Synchronous</Synchronization>
+    <Type>10004</Type>
+    <SequenceNumber>1002</SequenceNumber>
+    <Url/>
+    <Assembly>Microsoft.Office.DocumentManagement, Version=16.0.0.0, Culture=neutral, PublicKeyToken=71e9bce111e9429c</Assembly>
+    <Class>Microsoft.Office.DocumentManagement.Internal.DocIdHandler</Class>
+    <Data/>
+    <Filter/>
+  </Receiver>
+  <Receiver>
+    <Name>Document ID Generator</Name>
+    <Synchronization>Synchronous</Synchronization>
+    <Type>10006</Type>
+    <SequenceNumber>1003</SequenceNumber>
+    <Url/>
+    <Assembly>Microsoft.Office.DocumentManagement, Version=16.0.0.0, Culture=neutral, PublicKeyToken=71e9bce111e9429c</Assembly>
+    <Class>Microsoft.Office.DocumentManagement.Internal.DocIdHandler</Class>
+    <Data/>
+    <Filter/>
+  </Receiver>
+</spe:Receivers>
+</file>
+
+<file path=customXml/item3.xml><?xml version="1.0" encoding="utf-8"?>
+<?mso-contentType ?>
+<FormTemplates xmlns="http://schemas.microsoft.com/sharepoint/v3/contenttype/forms">
+  <Display>DocumentLibraryForm</Display>
+  <Edit>DocumentLibraryForm</Edit>
+  <New>DocumentLibraryForm</New>
+</FormTemplates>
+</file>
+
+<file path=customXml/item4.xml><?xml version="1.0" encoding="utf-8"?>
+<p:properties xmlns:p="http://schemas.microsoft.com/office/2006/metadata/properties" xmlns:xsi="http://www.w3.org/2001/XMLSchema-instance" xmlns:pc="http://schemas.microsoft.com/office/infopath/2007/PartnerControls">
+  <documentManagement>
+    <_dlc_DocId xmlns="e6d1b590-469f-4cf9-81b4-5482a85ae5aa">SZSFR2TFPVYM-1963693259-38</_dlc_DocId>
+    <_dlc_DocIdUrl xmlns="e6d1b590-469f-4cf9-81b4-5482a85ae5aa">
+      <Url>https://rp-sp.rp.edu.sg/sites/LCMS_30b5395f-5985-eb11-8148-5cb901e2ac00/_layouts/15/DocIdRedir.aspx?ID=SZSFR2TFPVYM-1963693259-38</Url>
+      <Description>SZSFR2TFPVYM-1963693259-38</Description>
+    </_dlc_DocIdUrl>
+  </documentManagement>
+</p:properties>
+</file>
+
+<file path=customXml/item5.xml><?xml version="1.0" encoding="utf-8"?>
 <ct:contentTypeSchema xmlns:ct="http://schemas.microsoft.com/office/2006/metadata/contentType" xmlns:ma="http://schemas.microsoft.com/office/2006/metadata/properties/metaAttributes" ct:_="" ma:_="" ma:contentTypeName="Document" ma:contentTypeID="0x010100AA7823898AD2AC4989D6AED8FED2BA94" ma:contentTypeVersion="0" ma:contentTypeDescription="Create a new document." ma:contentTypeScope="" ma:versionID="9f8eaa37e7f8459d491823df8b47aaa3">
   <xsd:schema xmlns:xsd="http://www.w3.org/2001/XMLSchema" xmlns:xs="http://www.w3.org/2001/XMLSchema" xmlns:p="http://schemas.microsoft.com/office/2006/metadata/properties" xmlns:ns2="e6d1b590-469f-4cf9-81b4-5482a85ae5aa" targetNamespace="http://schemas.microsoft.com/office/2006/metadata/properties" ma:root="true" ma:fieldsID="6a15d7beb7d14f89135d7352f2f97466" ns2:_="">
     <xsd:import namespace="e6d1b590-469f-4cf9-81b4-5482a85ae5aa"/>
@@ -4409,77 +4458,6 @@
 </ct:contentTypeSchema>
 </file>
 
-<file path=customXml/item3.xml><?xml version="1.0" encoding="utf-8"?>
-<p:properties xmlns:p="http://schemas.microsoft.com/office/2006/metadata/properties" xmlns:xsi="http://www.w3.org/2001/XMLSchema-instance" xmlns:pc="http://schemas.microsoft.com/office/infopath/2007/PartnerControls">
-  <documentManagement>
-    <_dlc_DocId xmlns="e6d1b590-469f-4cf9-81b4-5482a85ae5aa">SZSFR2TFPVYM-1963693259-38</_dlc_DocId>
-    <_dlc_DocIdUrl xmlns="e6d1b590-469f-4cf9-81b4-5482a85ae5aa">
-      <Url>https://rp-sp.rp.edu.sg/sites/LCMS_30b5395f-5985-eb11-8148-5cb901e2ac00/_layouts/15/DocIdRedir.aspx?ID=SZSFR2TFPVYM-1963693259-38</Url>
-      <Description>SZSFR2TFPVYM-1963693259-38</Description>
-    </_dlc_DocIdUrl>
-  </documentManagement>
-</p:properties>
-</file>
-
-<file path=customXml/item4.xml><?xml version="1.0" encoding="utf-8"?>
-<?mso-contentType ?>
-<FormTemplates xmlns="http://schemas.microsoft.com/sharepoint/v3/contenttype/forms">
-  <Display>DocumentLibraryForm</Display>
-  <Edit>DocumentLibraryForm</Edit>
-  <New>DocumentLibraryForm</New>
-</FormTemplates>
-</file>
-
-<file path=customXml/item5.xml><?xml version="1.0" encoding="utf-8"?>
-<?mso-contentType ?>
-<spe:Receivers xmlns:spe="http://schemas.microsoft.com/sharepoint/events">
-  <Receiver>
-    <Name>Document ID Generator</Name>
-    <Synchronization>Synchronous</Synchronization>
-    <Type>10001</Type>
-    <SequenceNumber>1000</SequenceNumber>
-    <Url/>
-    <Assembly>Microsoft.Office.DocumentManagement, Version=16.0.0.0, Culture=neutral, PublicKeyToken=71e9bce111e9429c</Assembly>
-    <Class>Microsoft.Office.DocumentManagement.Internal.DocIdHandler</Class>
-    <Data/>
-    <Filter/>
-  </Receiver>
-  <Receiver>
-    <Name>Document ID Generator</Name>
-    <Synchronization>Synchronous</Synchronization>
-    <Type>10002</Type>
-    <SequenceNumber>1001</SequenceNumber>
-    <Url/>
-    <Assembly>Microsoft.Office.DocumentManagement, Version=16.0.0.0, Culture=neutral, PublicKeyToken=71e9bce111e9429c</Assembly>
-    <Class>Microsoft.Office.DocumentManagement.Internal.DocIdHandler</Class>
-    <Data/>
-    <Filter/>
-  </Receiver>
-  <Receiver>
-    <Name>Document ID Generator</Name>
-    <Synchronization>Synchronous</Synchronization>
-    <Type>10004</Type>
-    <SequenceNumber>1002</SequenceNumber>
-    <Url/>
-    <Assembly>Microsoft.Office.DocumentManagement, Version=16.0.0.0, Culture=neutral, PublicKeyToken=71e9bce111e9429c</Assembly>
-    <Class>Microsoft.Office.DocumentManagement.Internal.DocIdHandler</Class>
-    <Data/>
-    <Filter/>
-  </Receiver>
-  <Receiver>
-    <Name>Document ID Generator</Name>
-    <Synchronization>Synchronous</Synchronization>
-    <Type>10006</Type>
-    <SequenceNumber>1003</SequenceNumber>
-    <Url/>
-    <Assembly>Microsoft.Office.DocumentManagement, Version=16.0.0.0, Culture=neutral, PublicKeyToken=71e9bce111e9429c</Assembly>
-    <Class>Microsoft.Office.DocumentManagement.Internal.DocIdHandler</Class>
-    <Data/>
-    <Filter/>
-  </Receiver>
-</spe:Receivers>
-</file>
-
 <file path=customXml/itemProps1.xml><?xml version="1.0" encoding="utf-8"?>
 <ds:datastoreItem xmlns:ds="http://schemas.openxmlformats.org/officeDocument/2006/customXml" ds:itemID="{2D17A9CC-1020-4B35-B3DF-C46A1BBED56F}">
   <ds:schemaRefs>
@@ -4489,6 +4467,32 @@
 </file>
 
 <file path=customXml/itemProps2.xml><?xml version="1.0" encoding="utf-8"?>
+<ds:datastoreItem xmlns:ds="http://schemas.openxmlformats.org/officeDocument/2006/customXml" ds:itemID="{828217AD-D9C7-46E4-9C2D-08C2749DC423}">
+  <ds:schemaRefs>
+    <ds:schemaRef ds:uri="http://schemas.microsoft.com/sharepoint/events"/>
+  </ds:schemaRefs>
+</ds:datastoreItem>
+</file>
+
+<file path=customXml/itemProps3.xml><?xml version="1.0" encoding="utf-8"?>
+<ds:datastoreItem xmlns:ds="http://schemas.openxmlformats.org/officeDocument/2006/customXml" ds:itemID="{FDCCB735-C11B-4CD0-9B1A-77A62047EEB6}">
+  <ds:schemaRefs>
+    <ds:schemaRef ds:uri="http://schemas.microsoft.com/sharepoint/v3/contenttype/forms"/>
+  </ds:schemaRefs>
+</ds:datastoreItem>
+</file>
+
+<file path=customXml/itemProps4.xml><?xml version="1.0" encoding="utf-8"?>
+<ds:datastoreItem xmlns:ds="http://schemas.openxmlformats.org/officeDocument/2006/customXml" ds:itemID="{BD579167-B7D2-4F69-91ED-B22CAE3D3869}">
+  <ds:schemaRefs>
+    <ds:schemaRef ds:uri="http://schemas.microsoft.com/office/2006/metadata/properties"/>
+    <ds:schemaRef ds:uri="http://schemas.microsoft.com/office/infopath/2007/PartnerControls"/>
+    <ds:schemaRef ds:uri="e6d1b590-469f-4cf9-81b4-5482a85ae5aa"/>
+  </ds:schemaRefs>
+</ds:datastoreItem>
+</file>
+
+<file path=customXml/itemProps5.xml><?xml version="1.0" encoding="utf-8"?>
 <ds:datastoreItem xmlns:ds="http://schemas.openxmlformats.org/officeDocument/2006/customXml" ds:itemID="{B2761E7D-62FC-4051-82BE-5A2591086C5C}">
   <ds:schemaRefs>
     <ds:schemaRef ds:uri="http://schemas.microsoft.com/office/2006/metadata/contentType"/>
@@ -4506,32 +4510,6 @@
 </ds:datastoreItem>
 </file>
 
-<file path=customXml/itemProps3.xml><?xml version="1.0" encoding="utf-8"?>
-<ds:datastoreItem xmlns:ds="http://schemas.openxmlformats.org/officeDocument/2006/customXml" ds:itemID="{BD579167-B7D2-4F69-91ED-B22CAE3D3869}">
-  <ds:schemaRefs>
-    <ds:schemaRef ds:uri="http://schemas.microsoft.com/office/2006/metadata/properties"/>
-    <ds:schemaRef ds:uri="http://schemas.microsoft.com/office/infopath/2007/PartnerControls"/>
-    <ds:schemaRef ds:uri="e6d1b590-469f-4cf9-81b4-5482a85ae5aa"/>
-  </ds:schemaRefs>
-</ds:datastoreItem>
-</file>
-
-<file path=customXml/itemProps4.xml><?xml version="1.0" encoding="utf-8"?>
-<ds:datastoreItem xmlns:ds="http://schemas.openxmlformats.org/officeDocument/2006/customXml" ds:itemID="{FDCCB735-C11B-4CD0-9B1A-77A62047EEB6}">
-  <ds:schemaRefs>
-    <ds:schemaRef ds:uri="http://schemas.microsoft.com/sharepoint/v3/contenttype/forms"/>
-  </ds:schemaRefs>
-</ds:datastoreItem>
-</file>
-
-<file path=customXml/itemProps5.xml><?xml version="1.0" encoding="utf-8"?>
-<ds:datastoreItem xmlns:ds="http://schemas.openxmlformats.org/officeDocument/2006/customXml" ds:itemID="{828217AD-D9C7-46E4-9C2D-08C2749DC423}">
-  <ds:schemaRefs>
-    <ds:schemaRef ds:uri="http://schemas.microsoft.com/sharepoint/events"/>
-  </ds:schemaRefs>
-</ds:datastoreItem>
-</file>
-
 <file path=docMetadata/LabelInfo.xml><?xml version="1.0" encoding="utf-8"?>
 <clbl:labelList xmlns:clbl="http://schemas.microsoft.com/office/2020/mipLabelMetadata">
   <clbl:label id="{b70f6a2e-9a0b-44bc-9fcb-55781401e2f0}" enabled="1" method="Standard" siteId="{f688b0d0-79f0-40a4-8644-35fcdee9d0f3}" contentBits="1" removed="0"/>
